--- a/project-2/предложение за коледна реформа.docx
+++ b/project-2/предложение за коледна реформа.docx
@@ -966,7 +966,19 @@
               <w:rPr>
                 <w:rFonts w:ascii="Calibri" w:eastAsia="Calibri" w:hAnsi="Calibri" w:cs="Calibri"/>
               </w:rPr>
-              <w:t>/  12</w:t>
+              <w:t xml:space="preserve">/ </w:t>
+            </w:r>
+            <w:r>
+              <w:rPr>
+                <w:rFonts w:ascii="Calibri" w:eastAsia="Calibri" w:hAnsi="Calibri" w:cs="Calibri"/>
+              </w:rPr>
+              <w:t xml:space="preserve"> </w:t>
+            </w:r>
+            <w:r>
+              <w:rPr>
+                <w:rFonts w:ascii="Calibri" w:eastAsia="Calibri" w:hAnsi="Calibri" w:cs="Calibri"/>
+              </w:rPr>
+              <w:t>12</w:t>
             </w:r>
             <w:proofErr w:type="gramEnd"/>
             <w:r>
@@ -1117,8 +1129,16 @@
               <w:spacing w:after="160" w:line="259" w:lineRule="auto"/>
               <w:rPr>
                 <w:rFonts w:ascii="Calibri" w:eastAsia="Calibri" w:hAnsi="Calibri" w:cs="Calibri"/>
-              </w:rPr>
-            </w:pPr>
+                <w:lang w:val="en-US"/>
+              </w:rPr>
+            </w:pPr>
+            <w:r>
+              <w:rPr>
+                <w:rFonts w:ascii="Calibri" w:eastAsia="Calibri" w:hAnsi="Calibri" w:cs="Calibri"/>
+                <w:lang w:val="en-US"/>
+              </w:rPr>
+              <w:t>EVIL BANK</w:t>
+            </w:r>
           </w:p>
         </w:tc>
         <w:tc>
@@ -1140,6 +1160,18 @@
                 <w:rFonts w:ascii="Calibri" w:eastAsia="Calibri" w:hAnsi="Calibri" w:cs="Calibri"/>
               </w:rPr>
             </w:pPr>
+            <w:r>
+              <w:rPr>
+                <w:rFonts w:ascii="Calibri" w:eastAsia="Calibri" w:hAnsi="Calibri" w:cs="Calibri"/>
+              </w:rPr>
+              <w:t>20.10.2021 /</w:t>
+            </w:r>
+            <w:r>
+              <w:rPr>
+                <w:rFonts w:ascii="Calibri" w:eastAsia="Calibri" w:hAnsi="Calibri" w:cs="Calibri"/>
+              </w:rPr>
+              <w:t xml:space="preserve"> 17:54</w:t>
+            </w:r>
           </w:p>
         </w:tc>
       </w:tr>
@@ -1189,8 +1221,16 @@
               <w:spacing w:after="160" w:line="259" w:lineRule="auto"/>
               <w:rPr>
                 <w:rFonts w:ascii="Calibri" w:eastAsia="Calibri" w:hAnsi="Calibri" w:cs="Calibri"/>
-              </w:rPr>
-            </w:pPr>
+                <w:lang w:val="en-US"/>
+              </w:rPr>
+            </w:pPr>
+            <w:r>
+              <w:rPr>
+                <w:rFonts w:ascii="Calibri" w:eastAsia="Calibri" w:hAnsi="Calibri" w:cs="Calibri"/>
+                <w:lang w:val="en-US"/>
+              </w:rPr>
+              <w:t>KILL THE WORLD</w:t>
+            </w:r>
           </w:p>
         </w:tc>
         <w:tc>
@@ -1210,8 +1250,23 @@
               <w:spacing w:line="240" w:lineRule="auto"/>
               <w:rPr>
                 <w:rFonts w:ascii="Calibri" w:eastAsia="Calibri" w:hAnsi="Calibri" w:cs="Calibri"/>
-              </w:rPr>
-            </w:pPr>
+                <w:lang w:val="en-US"/>
+              </w:rPr>
+            </w:pPr>
+            <w:r>
+              <w:rPr>
+                <w:rFonts w:ascii="Calibri" w:eastAsia="Calibri" w:hAnsi="Calibri" w:cs="Calibri"/>
+                <w:lang w:val="bg-BG"/>
+              </w:rPr>
+              <w:t>20</w:t>
+            </w:r>
+            <w:r>
+              <w:rPr>
+                <w:rFonts w:ascii="Calibri" w:eastAsia="Calibri" w:hAnsi="Calibri" w:cs="Calibri"/>
+                <w:lang w:val="en-US"/>
+              </w:rPr>
+              <w:t>.10.2021 / 18:03</w:t>
+            </w:r>
           </w:p>
         </w:tc>
       </w:tr>

--- a/project-2/предложение за коледна реформа.docx
+++ b/project-2/предложение за коледна реформа.docx
@@ -1315,8 +1315,16 @@
               <w:spacing w:after="160" w:line="259" w:lineRule="auto"/>
               <w:rPr>
                 <w:rFonts w:ascii="Calibri" w:eastAsia="Calibri" w:hAnsi="Calibri" w:cs="Calibri"/>
-              </w:rPr>
-            </w:pPr>
+                <w:lang w:val="en-US"/>
+              </w:rPr>
+            </w:pPr>
+            <w:r>
+              <w:rPr>
+                <w:rFonts w:ascii="Calibri" w:eastAsia="Calibri" w:hAnsi="Calibri" w:cs="Calibri"/>
+                <w:lang w:val="en-US"/>
+              </w:rPr>
+              <w:t xml:space="preserve">EVIL BANK </w:t>
+            </w:r>
           </w:p>
         </w:tc>
         <w:tc>
@@ -1338,6 +1346,12 @@
                 <w:rFonts w:ascii="Calibri" w:eastAsia="Calibri" w:hAnsi="Calibri" w:cs="Calibri"/>
               </w:rPr>
             </w:pPr>
+            <w:r>
+              <w:rPr>
+                <w:rFonts w:ascii="Calibri" w:eastAsia="Calibri" w:hAnsi="Calibri" w:cs="Calibri"/>
+              </w:rPr>
+              <w:t>20.10.2021 / 18:18</w:t>
+            </w:r>
           </w:p>
         </w:tc>
       </w:tr>
